--- a/project.docx
+++ b/project.docx
@@ -4,8 +4,333 @@
   <w:body>
     <w:p>
       <w:pPr>
-        <w:rPr>
-          <w:rFonts w:hint="cs"/>
+        <w:bidi w:val="0"/>
+      </w:pPr>
+      <w:r>
+        <w:t>Did you describe the dataset, and any challenging characteristics it has?</w:t>
+      </w:r>
+    </w:p>
+    <w:p>
+      <w:pPr>
+        <w:bidi w:val="0"/>
+      </w:pPr>
+      <w:r>
+        <w:t>Did you describe (briefly) the data cleaning and preprocessing?</w:t>
+      </w:r>
+    </w:p>
+    <w:p>
+      <w:pPr>
+        <w:bidi w:val="0"/>
+      </w:pPr>
+      <w:r>
+        <w:t xml:space="preserve"> Did you describe the considerations that guided your design of learning systems?</w:t>
+      </w:r>
+    </w:p>
+    <w:p>
+      <w:pPr>
+        <w:bidi w:val="0"/>
+      </w:pPr>
+      <w:r>
+        <w:t>Did you describe (briefly) various methods you tried and the results you obtained?</w:t>
+      </w:r>
+    </w:p>
+    <w:p>
+      <w:pPr>
+        <w:bidi w:val="0"/>
+      </w:pPr>
+      <w:r>
+        <w:t xml:space="preserve"> Did you describe the learning system you ended up using?</w:t>
+      </w:r>
+    </w:p>
+    <w:p>
+      <w:pPr>
+        <w:bidi w:val="0"/>
+      </w:pPr>
+      <w:r>
+        <w:t>Did you provide a prediction (and explanation) of the generalization error you expect your system to have?</w:t>
+      </w:r>
+    </w:p>
+    <w:p>
+      <w:pPr>
+        <w:bidi w:val="0"/>
+      </w:pPr>
+      <w:r>
+        <w:t>Explain your solution, describe your work process, and do your best to justify any design decisions you have made. Feel free to include supporting figures if you want</w:t>
+      </w:r>
+    </w:p>
+    <w:p>
+      <w:pPr>
+        <w:rPr>
+          <w:rFonts w:hint="cs"/>
+          <w:b/>
+          <w:bCs/>
+          <w:rtl/>
+        </w:rPr>
+      </w:pPr>
+      <w:r>
+        <w:rPr>
+          <w:b/>
+          <w:bCs/>
+        </w:rPr>
+        <w:t>data cleaning and preprocessing</w:t>
+      </w:r>
+      <w:r>
+        <w:rPr>
+          <w:rFonts w:hint="cs"/>
+          <w:b/>
+          <w:bCs/>
+          <w:rtl/>
+        </w:rPr>
+        <w:t xml:space="preserve"> </w:t>
+      </w:r>
+    </w:p>
+    <w:p>
+      <w:pPr>
+        <w:rPr>
+          <w:rtl/>
+        </w:rPr>
+      </w:pPr>
+      <w:r>
+        <w:rPr>
+          <w:rFonts w:hint="cs"/>
+          <w:rtl/>
+        </w:rPr>
+        <w:t xml:space="preserve">החלטנו למחוק את הפיצ'ר של </w:t>
+      </w:r>
+      <w:proofErr w:type="spellStart"/>
+      <w:r>
+        <w:t>spoken_languages</w:t>
+      </w:r>
+      <w:proofErr w:type="spellEnd"/>
+      <w:r>
+        <w:rPr>
+          <w:rFonts w:hint="cs"/>
+          <w:rtl/>
+        </w:rPr>
+        <w:t xml:space="preserve"> כי לדעתנו הוא לא נותן ערך מוסף משמעותי ל</w:t>
+      </w:r>
+      <w:proofErr w:type="spellStart"/>
+      <w:r>
+        <w:t>original_language</w:t>
+      </w:r>
+      <w:proofErr w:type="spellEnd"/>
+      <w:r>
+        <w:rPr>
+          <w:rFonts w:hint="cs"/>
+          <w:rtl/>
+        </w:rPr>
+        <w:t>. את ה</w:t>
+      </w:r>
+      <w:r>
+        <w:t xml:space="preserve"> </w:t>
+      </w:r>
+      <w:proofErr w:type="spellStart"/>
+      <w:r>
+        <w:t>original_language</w:t>
+      </w:r>
+      <w:proofErr w:type="spellEnd"/>
+      <w:r>
+        <w:rPr>
+          <w:rFonts w:hint="cs"/>
+          <w:rtl/>
+        </w:rPr>
+        <w:t xml:space="preserve">חילקנו לאינדיקטורים כי אין ביניהם יחס סדר. </w:t>
+      </w:r>
+    </w:p>
+    <w:p>
+      <w:pPr>
+        <w:rPr>
+          <w:rtl/>
+        </w:rPr>
+      </w:pPr>
+      <w:r>
+        <w:rPr>
+          <w:rFonts w:hint="cs"/>
+          <w:rtl/>
+        </w:rPr>
+        <w:t>פיצ</w:t>
+      </w:r>
+      <w:r>
+        <w:rPr>
+          <w:rFonts w:hint="cs"/>
+          <w:rtl/>
+        </w:rPr>
+        <w:t>'</w:t>
+      </w:r>
+      <w:r>
+        <w:rPr>
+          <w:rFonts w:hint="cs"/>
+          <w:rtl/>
+        </w:rPr>
+        <w:t>ר נוסף שחילקנו לאינדיקטורים (</w:t>
+      </w:r>
+      <w:r>
+        <w:t>dummy vectors</w:t>
+      </w:r>
+      <w:r>
+        <w:rPr>
+          <w:rFonts w:hint="cs"/>
+          <w:rtl/>
+        </w:rPr>
+        <w:t>) הוא הז'אנר של הסרט.</w:t>
+      </w:r>
+    </w:p>
+    <w:p>
+      <w:pPr>
+        <w:rPr>
+          <w:rtl/>
+        </w:rPr>
+      </w:pPr>
+      <w:r>
+        <w:rPr>
+          <w:rFonts w:hint="cs"/>
+          <w:rtl/>
+        </w:rPr>
+        <w:t xml:space="preserve">אין משמעות לת"ז שנתנו ולכן הורדנו את הפיצ'ר הזה, כמו כן, דף הבית </w:t>
+      </w:r>
+      <w:r>
+        <w:rPr>
+          <w:rFonts w:hint="cs"/>
+          <w:rtl/>
+        </w:rPr>
+        <w:t xml:space="preserve">של הסרט </w:t>
+      </w:r>
+      <w:r>
+        <w:rPr>
+          <w:rFonts w:hint="cs"/>
+          <w:rtl/>
+        </w:rPr>
+        <w:t>ושם הסרט אינם מוסיפים מידע חיוני והם ייחוד</w:t>
+      </w:r>
+      <w:r>
+        <w:rPr>
+          <w:rFonts w:hint="eastAsia"/>
+          <w:rtl/>
+        </w:rPr>
+        <w:t>י</w:t>
+      </w:r>
+      <w:r>
+        <w:rPr>
+          <w:rFonts w:hint="cs"/>
+          <w:rtl/>
+        </w:rPr>
+        <w:t>ם לכל סרט.</w:t>
+      </w:r>
+      <w:r>
+        <w:rPr>
+          <w:rFonts w:hint="cs"/>
+          <w:rtl/>
+        </w:rPr>
+        <w:t xml:space="preserve"> </w:t>
+      </w:r>
+    </w:p>
+    <w:p>
+      <w:pPr>
+        <w:rPr>
+          <w:rtl/>
+        </w:rPr>
+      </w:pPr>
+      <w:proofErr w:type="spellStart"/>
+      <w:r>
+        <w:rPr>
+          <w:rFonts w:ascii="Arial" w:eastAsia="Times New Roman" w:hAnsi="Arial" w:cs="Arial"/>
+          <w:color w:val="000000"/>
+        </w:rPr>
+        <w:t>belongs_to_collection</w:t>
+      </w:r>
+      <w:proofErr w:type="spellEnd"/>
+      <w:r>
+        <w:rPr>
+          <w:rFonts w:hint="cs"/>
+          <w:rtl/>
+        </w:rPr>
+        <w:t xml:space="preserve"> </w:t>
+      </w:r>
+      <w:r>
+        <w:rPr>
+          <w:rtl/>
+        </w:rPr>
+        <w:t>–</w:t>
+      </w:r>
+      <w:r>
+        <w:rPr>
+          <w:rFonts w:hint="cs"/>
+          <w:rtl/>
+        </w:rPr>
+        <w:t xml:space="preserve"> האם סרט הוא חלק מסדרה של סרטים יכול להוסיף לנו מידע, אך בצורתו הגולמית הוא לא הוסיף ולכן אם סרט אינו חלק מסדרה נתנו את הערך 0 ואם הוא כן נתנו את הערך 1.</w:t>
+      </w:r>
+    </w:p>
+    <w:p>
+      <w:pPr>
+        <w:rPr>
+          <w:b/>
+          <w:bCs/>
+          <w:rtl/>
+        </w:rPr>
+      </w:pPr>
+      <w:r>
+        <w:rPr>
+          <w:b/>
+          <w:bCs/>
+        </w:rPr>
+        <w:t>the learning system</w:t>
+      </w:r>
+    </w:p>
+    <w:p>
+      <w:pPr>
+        <w:rPr>
+          <w:rFonts w:hint="cs"/>
+          <w:b/>
+          <w:bCs/>
+          <w:rtl/>
+        </w:rPr>
+      </w:pPr>
+    </w:p>
+    <w:p>
+      <w:pPr>
+        <w:rPr>
+          <w:b/>
+          <w:bCs/>
+          <w:rtl/>
+        </w:rPr>
+      </w:pPr>
+      <w:r>
+        <w:rPr>
+          <w:b/>
+          <w:bCs/>
+        </w:rPr>
+        <w:t xml:space="preserve">the generalization </w:t>
+      </w:r>
+      <w:proofErr w:type="gramStart"/>
+      <w:r>
+        <w:rPr>
+          <w:b/>
+          <w:bCs/>
+        </w:rPr>
+        <w:t>error</w:t>
+      </w:r>
+      <w:proofErr w:type="gramEnd"/>
+    </w:p>
+    <w:p>
+      <w:pPr>
+        <w:rPr>
+          <w:rFonts w:hint="cs"/>
+        </w:rPr>
+      </w:pPr>
+    </w:p>
+    <w:p>
+      <w:pPr>
+        <w:rPr>
+          <w:rFonts w:hint="cs"/>
+          <w:rtl/>
+        </w:rPr>
+      </w:pPr>
+    </w:p>
+    <w:p>
+      <w:pPr>
+        <w:rPr>
+          <w:rFonts w:hint="cs"/>
+          <w:rtl/>
         </w:rPr>
       </w:pPr>
     </w:p>
@@ -450,6 +775,25 @@
     <w:semiHidden/>
     <w:unhideWhenUsed/>
   </w:style>
+  <w:style w:type="table" w:styleId="a3">
+    <w:name w:val="Table Grid"/>
+    <w:basedOn w:val="a1"/>
+    <w:uiPriority w:val="39"/>
+    <w:rsid w:val="002F6817"/>
+    <w:pPr>
+      <w:spacing w:after="0" w:line="240" w:lineRule="auto"/>
+    </w:pPr>
+    <w:tblPr>
+      <w:tblBorders>
+        <w:top w:val="single" w:sz="4" w:space="0" w:color="auto"/>
+        <w:left w:val="single" w:sz="4" w:space="0" w:color="auto"/>
+        <w:bottom w:val="single" w:sz="4" w:space="0" w:color="auto"/>
+        <w:right w:val="single" w:sz="4" w:space="0" w:color="auto"/>
+        <w:insideH w:val="single" w:sz="4" w:space="0" w:color="auto"/>
+        <w:insideV w:val="single" w:sz="4" w:space="0" w:color="auto"/>
+      </w:tblBorders>
+    </w:tblPr>
+  </w:style>
 </w:styles>
 </file>
 
